--- a/本地提交文件到github仓库.docx
+++ b/本地提交文件到github仓库.docx
@@ -11,36 +11,18 @@
         </w:numPr>
         <w:ind w:firstLineChars="0"/>
         <w:rPr>
-          <w:rFonts w:ascii="微软雅黑" w:eastAsia="微软雅黑" w:hAnsi="微软雅黑" w:hint="eastAsia"/>
-          <w:sz w:val="28"/>
-          <w:szCs w:val="28"/>
-        </w:rPr>
-      </w:pPr>
-      <w:r>
-        <w:rPr>
-          <w:rFonts w:ascii="微软雅黑" w:eastAsia="微软雅黑" w:hAnsi="微软雅黑" w:hint="eastAsia"/>
-          <w:sz w:val="28"/>
-          <w:szCs w:val="28"/>
-        </w:rPr>
-        <w:t>现在</w:t>
-      </w:r>
-      <w:proofErr w:type="spellStart"/>
-      <w:r>
-        <w:rPr>
-          <w:rFonts w:ascii="微软雅黑" w:eastAsia="微软雅黑" w:hAnsi="微软雅黑" w:hint="eastAsia"/>
-          <w:sz w:val="28"/>
-          <w:szCs w:val="28"/>
-        </w:rPr>
-        <w:t>github</w:t>
-      </w:r>
-      <w:proofErr w:type="spellEnd"/>
-      <w:r>
-        <w:rPr>
-          <w:rFonts w:ascii="微软雅黑" w:eastAsia="微软雅黑" w:hAnsi="微软雅黑" w:hint="eastAsia"/>
-          <w:sz w:val="28"/>
-          <w:szCs w:val="28"/>
-        </w:rPr>
-        <w:t>上创建一个仓库</w:t>
+          <w:rFonts w:ascii="微软雅黑" w:eastAsia="微软雅黑" w:hAnsi="微软雅黑"/>
+          <w:sz w:val="28"/>
+          <w:szCs w:val="28"/>
+        </w:rPr>
+      </w:pPr>
+      <w:r>
+        <w:rPr>
+          <w:rFonts w:ascii="微软雅黑" w:eastAsia="微软雅黑" w:hAnsi="微软雅黑" w:hint="eastAsia"/>
+          <w:sz w:val="28"/>
+          <w:szCs w:val="28"/>
+        </w:rPr>
+        <w:t>现在github上创建一个仓库</w:t>
       </w:r>
     </w:p>
     <w:p>
@@ -52,7 +34,7 @@
         </w:numPr>
         <w:ind w:firstLineChars="0"/>
         <w:rPr>
-          <w:rFonts w:ascii="微软雅黑" w:eastAsia="微软雅黑" w:hAnsi="微软雅黑" w:hint="eastAsia"/>
+          <w:rFonts w:ascii="微软雅黑" w:eastAsia="微软雅黑" w:hAnsi="微软雅黑"/>
           <w:sz w:val="28"/>
           <w:szCs w:val="28"/>
         </w:rPr>
@@ -71,71 +53,24 @@
           <w:sz w:val="28"/>
           <w:szCs w:val="28"/>
         </w:rPr>
-        <w:t>，在</w:t>
-      </w:r>
-      <w:proofErr w:type="spellStart"/>
-      <w:r>
-        <w:rPr>
-          <w:rFonts w:ascii="微软雅黑" w:eastAsia="微软雅黑" w:hAnsi="微软雅黑" w:hint="eastAsia"/>
-          <w:sz w:val="28"/>
-          <w:szCs w:val="28"/>
-        </w:rPr>
-        <w:t>git</w:t>
-      </w:r>
-      <w:proofErr w:type="spellEnd"/>
-      <w:r>
-        <w:rPr>
-          <w:rFonts w:ascii="微软雅黑" w:eastAsia="微软雅黑" w:hAnsi="微软雅黑" w:hint="eastAsia"/>
-          <w:sz w:val="28"/>
-          <w:szCs w:val="28"/>
-        </w:rPr>
-        <w:t>窗口中使用</w:t>
-      </w:r>
-      <w:proofErr w:type="spellStart"/>
-      <w:r>
-        <w:rPr>
-          <w:rFonts w:ascii="微软雅黑" w:eastAsia="微软雅黑" w:hAnsi="微软雅黑" w:hint="eastAsia"/>
-          <w:color w:val="00B0F0"/>
-          <w:sz w:val="28"/>
-          <w:szCs w:val="28"/>
-        </w:rPr>
-        <w:t>git</w:t>
-      </w:r>
-      <w:proofErr w:type="spellEnd"/>
-      <w:r>
-        <w:rPr>
-          <w:rFonts w:ascii="微软雅黑" w:eastAsia="微软雅黑" w:hAnsi="微软雅黑" w:hint="eastAsia"/>
-          <w:color w:val="00B0F0"/>
-          <w:sz w:val="28"/>
-          <w:szCs w:val="28"/>
-        </w:rPr>
-        <w:t xml:space="preserve"> -init</w:t>
-      </w:r>
-      <w:r>
-        <w:rPr>
-          <w:rFonts w:ascii="微软雅黑" w:eastAsia="微软雅黑" w:hAnsi="微软雅黑" w:hint="eastAsia"/>
-          <w:sz w:val="28"/>
-          <w:szCs w:val="28"/>
-        </w:rPr>
-        <w:t>指令将其变为</w:t>
-      </w:r>
-      <w:proofErr w:type="spellStart"/>
-      <w:r>
-        <w:rPr>
-          <w:rFonts w:ascii="微软雅黑" w:eastAsia="微软雅黑" w:hAnsi="微软雅黑" w:hint="eastAsia"/>
-          <w:sz w:val="28"/>
-          <w:szCs w:val="28"/>
-        </w:rPr>
-        <w:t>git</w:t>
-      </w:r>
-      <w:proofErr w:type="spellEnd"/>
-      <w:r>
-        <w:rPr>
-          <w:rFonts w:ascii="微软雅黑" w:eastAsia="微软雅黑" w:hAnsi="微软雅黑" w:hint="eastAsia"/>
-          <w:sz w:val="28"/>
-          <w:szCs w:val="28"/>
-        </w:rPr>
-        <w:t>可以管理的仓库</w:t>
+        <w:t>，在git窗口中使用</w:t>
+      </w:r>
+      <w:r>
+        <w:rPr>
+          <w:rFonts w:ascii="微软雅黑" w:eastAsia="微软雅黑" w:hAnsi="微软雅黑" w:hint="eastAsia"/>
+          <w:color w:val="00B0F0"/>
+          <w:sz w:val="28"/>
+          <w:szCs w:val="28"/>
+        </w:rPr>
+        <w:t>git -init</w:t>
+      </w:r>
+      <w:r>
+        <w:rPr>
+          <w:rFonts w:ascii="微软雅黑" w:eastAsia="微软雅黑" w:hAnsi="微软雅黑" w:hint="eastAsia"/>
+          <w:sz w:val="28"/>
+          <w:szCs w:val="28"/>
+        </w:rPr>
+        <w:t>指令将其变为git可以管理的仓库</w:t>
       </w:r>
     </w:p>
     <w:p>
@@ -147,7 +82,7 @@
         </w:numPr>
         <w:ind w:firstLineChars="0"/>
         <w:rPr>
-          <w:rFonts w:ascii="微软雅黑" w:eastAsia="微软雅黑" w:hAnsi="微软雅黑" w:hint="eastAsia"/>
+          <w:rFonts w:ascii="微软雅黑" w:eastAsia="微软雅黑" w:hAnsi="微软雅黑"/>
           <w:sz w:val="28"/>
           <w:szCs w:val="28"/>
         </w:rPr>
@@ -166,25 +101,7 @@
           <w:sz w:val="28"/>
           <w:szCs w:val="28"/>
         </w:rPr>
-        <w:t>不被提交到</w:t>
-      </w:r>
-      <w:proofErr w:type="spellStart"/>
-      <w:r>
-        <w:rPr>
-          <w:rFonts w:ascii="微软雅黑" w:eastAsia="微软雅黑" w:hAnsi="微软雅黑" w:hint="eastAsia"/>
-          <w:sz w:val="28"/>
-          <w:szCs w:val="28"/>
-        </w:rPr>
-        <w:t>github</w:t>
-      </w:r>
-      <w:proofErr w:type="spellEnd"/>
-      <w:r>
-        <w:rPr>
-          <w:rFonts w:ascii="微软雅黑" w:eastAsia="微软雅黑" w:hAnsi="微软雅黑" w:hint="eastAsia"/>
-          <w:sz w:val="28"/>
-          <w:szCs w:val="28"/>
-        </w:rPr>
-        <w:t>上</w:t>
+        <w:t>不被提交到github上</w:t>
       </w:r>
       <w:r>
         <w:rPr>
@@ -209,19 +126,8 @@
           <w:sz w:val="28"/>
           <w:szCs w:val="28"/>
         </w:rPr>
-        <w:t>touch .</w:t>
-      </w:r>
-      <w:proofErr w:type="spellStart"/>
-      <w:r>
-        <w:rPr>
-          <w:rFonts w:ascii="微软雅黑" w:eastAsia="微软雅黑" w:hAnsi="微软雅黑" w:hint="eastAsia"/>
-          <w:color w:val="00B0F0"/>
-          <w:sz w:val="28"/>
-          <w:szCs w:val="28"/>
-        </w:rPr>
-        <w:t>gitignore</w:t>
-      </w:r>
-      <w:proofErr w:type="spellEnd"/>
+        <w:t>touch .gitignore</w:t>
+      </w:r>
       <w:r>
         <w:rPr>
           <w:rFonts w:ascii="微软雅黑" w:eastAsia="微软雅黑" w:hAnsi="微软雅黑" w:hint="eastAsia"/>
@@ -244,25 +150,7 @@
           <w:sz w:val="28"/>
           <w:szCs w:val="28"/>
         </w:rPr>
-        <w:t>目录下创建.</w:t>
-      </w:r>
-      <w:proofErr w:type="spellStart"/>
-      <w:r>
-        <w:rPr>
-          <w:rFonts w:ascii="微软雅黑" w:eastAsia="微软雅黑" w:hAnsi="微软雅黑" w:hint="eastAsia"/>
-          <w:sz w:val="28"/>
-          <w:szCs w:val="28"/>
-        </w:rPr>
-        <w:t>gitignore</w:t>
-      </w:r>
-      <w:proofErr w:type="spellEnd"/>
-      <w:r>
-        <w:rPr>
-          <w:rFonts w:ascii="微软雅黑" w:eastAsia="微软雅黑" w:hAnsi="微软雅黑" w:hint="eastAsia"/>
-          <w:sz w:val="28"/>
-          <w:szCs w:val="28"/>
-        </w:rPr>
-        <w:t>文件</w:t>
+        <w:t>目录下创建.gitignore文件</w:t>
       </w:r>
     </w:p>
     <w:p>
@@ -274,36 +162,18 @@
         </w:numPr>
         <w:ind w:firstLineChars="0"/>
         <w:rPr>
-          <w:rFonts w:ascii="微软雅黑" w:eastAsia="微软雅黑" w:hAnsi="微软雅黑" w:hint="eastAsia"/>
-          <w:sz w:val="28"/>
-          <w:szCs w:val="28"/>
-        </w:rPr>
-      </w:pPr>
-      <w:r>
-        <w:rPr>
-          <w:rFonts w:ascii="微软雅黑" w:eastAsia="微软雅黑" w:hAnsi="微软雅黑" w:hint="eastAsia"/>
-          <w:sz w:val="28"/>
-          <w:szCs w:val="28"/>
-        </w:rPr>
-        <w:t>打开.</w:t>
-      </w:r>
-      <w:proofErr w:type="spellStart"/>
-      <w:r>
-        <w:rPr>
-          <w:rFonts w:ascii="微软雅黑" w:eastAsia="微软雅黑" w:hAnsi="微软雅黑" w:hint="eastAsia"/>
-          <w:sz w:val="28"/>
-          <w:szCs w:val="28"/>
-        </w:rPr>
-        <w:t>gitignore</w:t>
-      </w:r>
-      <w:proofErr w:type="spellEnd"/>
-      <w:r>
-        <w:rPr>
-          <w:rFonts w:ascii="微软雅黑" w:eastAsia="微软雅黑" w:hAnsi="微软雅黑" w:hint="eastAsia"/>
-          <w:sz w:val="28"/>
-          <w:szCs w:val="28"/>
-        </w:rPr>
-        <w:t>文件，编辑内容，例如</w:t>
+          <w:rFonts w:ascii="微软雅黑" w:eastAsia="微软雅黑" w:hAnsi="微软雅黑"/>
+          <w:sz w:val="28"/>
+          <w:szCs w:val="28"/>
+        </w:rPr>
+      </w:pPr>
+      <w:r>
+        <w:rPr>
+          <w:rFonts w:ascii="微软雅黑" w:eastAsia="微软雅黑" w:hAnsi="微软雅黑" w:hint="eastAsia"/>
+          <w:sz w:val="28"/>
+          <w:szCs w:val="28"/>
+        </w:rPr>
+        <w:t>打开.gitignore文件，编辑内容，例如</w:t>
       </w:r>
     </w:p>
     <w:p>
@@ -311,7 +181,7 @@
         <w:pStyle w:val="a5"/>
         <w:ind w:left="840" w:firstLineChars="0" w:firstLine="0"/>
         <w:rPr>
-          <w:rFonts w:ascii="微软雅黑" w:eastAsia="微软雅黑" w:hAnsi="微软雅黑" w:hint="eastAsia"/>
+          <w:rFonts w:ascii="微软雅黑" w:eastAsia="微软雅黑" w:hAnsi="微软雅黑"/>
           <w:sz w:val="28"/>
           <w:szCs w:val="28"/>
         </w:rPr>
@@ -330,7 +200,7 @@
         <w:pStyle w:val="a5"/>
         <w:ind w:left="840" w:firstLineChars="0" w:firstLine="0"/>
         <w:rPr>
-          <w:rFonts w:ascii="微软雅黑" w:eastAsia="微软雅黑" w:hAnsi="微软雅黑" w:hint="eastAsia"/>
+          <w:rFonts w:ascii="微软雅黑" w:eastAsia="微软雅黑" w:hAnsi="微软雅黑"/>
           <w:sz w:val="28"/>
           <w:szCs w:val="28"/>
         </w:rPr>
@@ -349,7 +219,7 @@
         <w:pStyle w:val="a5"/>
         <w:ind w:left="840" w:firstLineChars="0" w:firstLine="0"/>
         <w:rPr>
-          <w:rFonts w:ascii="微软雅黑" w:eastAsia="微软雅黑" w:hAnsi="微软雅黑" w:hint="eastAsia"/>
+          <w:rFonts w:ascii="微软雅黑" w:eastAsia="微软雅黑" w:hAnsi="微软雅黑"/>
           <w:sz w:val="28"/>
           <w:szCs w:val="28"/>
         </w:rPr>
@@ -389,7 +259,7 @@
         </w:numPr>
         <w:ind w:firstLineChars="0"/>
         <w:rPr>
-          <w:rFonts w:ascii="微软雅黑" w:eastAsia="微软雅黑" w:hAnsi="微软雅黑" w:hint="eastAsia"/>
+          <w:rFonts w:ascii="微软雅黑" w:eastAsia="微软雅黑" w:hAnsi="微软雅黑"/>
           <w:color w:val="00B0F0"/>
           <w:sz w:val="28"/>
           <w:szCs w:val="28"/>
@@ -403,25 +273,14 @@
         </w:rPr>
         <w:t>添加文件夹下所有信息到暂存区</w:t>
       </w:r>
-      <w:proofErr w:type="spellStart"/>
-      <w:r>
-        <w:rPr>
-          <w:rFonts w:ascii="微软雅黑" w:eastAsia="微软雅黑" w:hAnsi="微软雅黑" w:hint="eastAsia"/>
-          <w:color w:val="00B0F0"/>
-          <w:sz w:val="28"/>
-          <w:szCs w:val="28"/>
-        </w:rPr>
-        <w:t>git</w:t>
-      </w:r>
-      <w:proofErr w:type="spellEnd"/>
-      <w:r>
-        <w:rPr>
-          <w:rFonts w:ascii="微软雅黑" w:eastAsia="微软雅黑" w:hAnsi="微软雅黑" w:hint="eastAsia"/>
-          <w:color w:val="00B0F0"/>
-          <w:sz w:val="28"/>
-          <w:szCs w:val="28"/>
-        </w:rPr>
-        <w:t xml:space="preserve"> add .</w:t>
+      <w:r>
+        <w:rPr>
+          <w:rFonts w:ascii="微软雅黑" w:eastAsia="微软雅黑" w:hAnsi="微软雅黑" w:hint="eastAsia"/>
+          <w:color w:val="00B0F0"/>
+          <w:sz w:val="28"/>
+          <w:szCs w:val="28"/>
+        </w:rPr>
+        <w:t>git add .</w:t>
       </w:r>
     </w:p>
     <w:p>
@@ -429,7 +288,7 @@
         <w:pStyle w:val="a5"/>
         <w:ind w:left="840" w:firstLineChars="0" w:firstLine="0"/>
         <w:rPr>
-          <w:rFonts w:ascii="微软雅黑" w:eastAsia="微软雅黑" w:hAnsi="微软雅黑" w:hint="eastAsia"/>
+          <w:rFonts w:ascii="微软雅黑" w:eastAsia="微软雅黑" w:hAnsi="微软雅黑"/>
           <w:color w:val="00B0F0"/>
           <w:sz w:val="28"/>
           <w:szCs w:val="28"/>
@@ -443,25 +302,14 @@
         </w:rPr>
         <w:t xml:space="preserve">如果添加指定文件夹，则使用 </w:t>
       </w:r>
-      <w:proofErr w:type="spellStart"/>
-      <w:r>
-        <w:rPr>
-          <w:rFonts w:ascii="微软雅黑" w:eastAsia="微软雅黑" w:hAnsi="微软雅黑" w:hint="eastAsia"/>
-          <w:color w:val="00B0F0"/>
-          <w:sz w:val="28"/>
-          <w:szCs w:val="28"/>
-        </w:rPr>
-        <w:t>git</w:t>
-      </w:r>
-      <w:proofErr w:type="spellEnd"/>
-      <w:r>
-        <w:rPr>
-          <w:rFonts w:ascii="微软雅黑" w:eastAsia="微软雅黑" w:hAnsi="微软雅黑" w:hint="eastAsia"/>
-          <w:color w:val="00B0F0"/>
-          <w:sz w:val="28"/>
-          <w:szCs w:val="28"/>
-        </w:rPr>
-        <w:t xml:space="preserve"> add 指定文件夹名称</w:t>
+      <w:r>
+        <w:rPr>
+          <w:rFonts w:ascii="微软雅黑" w:eastAsia="微软雅黑" w:hAnsi="微软雅黑" w:hint="eastAsia"/>
+          <w:color w:val="00B0F0"/>
+          <w:sz w:val="28"/>
+          <w:szCs w:val="28"/>
+        </w:rPr>
+        <w:t>git add 指定文件夹名称</w:t>
       </w:r>
     </w:p>
     <w:p>
@@ -473,7 +321,7 @@
         </w:numPr>
         <w:ind w:firstLineChars="0"/>
         <w:rPr>
-          <w:rFonts w:ascii="微软雅黑" w:eastAsia="微软雅黑" w:hAnsi="微软雅黑" w:hint="eastAsia"/>
+          <w:rFonts w:ascii="微软雅黑" w:eastAsia="微软雅黑" w:hAnsi="微软雅黑"/>
           <w:color w:val="00B0F0"/>
           <w:sz w:val="28"/>
           <w:szCs w:val="28"/>
@@ -487,25 +335,14 @@
         </w:rPr>
         <w:t>把文件提交到仓库中：</w:t>
       </w:r>
-      <w:proofErr w:type="spellStart"/>
-      <w:r>
-        <w:rPr>
-          <w:rFonts w:ascii="微软雅黑" w:eastAsia="微软雅黑" w:hAnsi="微软雅黑" w:hint="eastAsia"/>
-          <w:color w:val="00B0F0"/>
-          <w:sz w:val="28"/>
-          <w:szCs w:val="28"/>
-        </w:rPr>
-        <w:t>git</w:t>
-      </w:r>
-      <w:proofErr w:type="spellEnd"/>
-      <w:r>
-        <w:rPr>
-          <w:rFonts w:ascii="微软雅黑" w:eastAsia="微软雅黑" w:hAnsi="微软雅黑" w:hint="eastAsia"/>
-          <w:color w:val="00B0F0"/>
-          <w:sz w:val="28"/>
-          <w:szCs w:val="28"/>
-        </w:rPr>
-        <w:t xml:space="preserve"> commit -m "注释信息"</w:t>
+      <w:r>
+        <w:rPr>
+          <w:rFonts w:ascii="微软雅黑" w:eastAsia="微软雅黑" w:hAnsi="微软雅黑" w:hint="eastAsia"/>
+          <w:color w:val="00B0F0"/>
+          <w:sz w:val="28"/>
+          <w:szCs w:val="28"/>
+        </w:rPr>
+        <w:t>git commit -m "注释信息"</w:t>
       </w:r>
     </w:p>
     <w:p>
@@ -517,7 +354,7 @@
         </w:numPr>
         <w:ind w:firstLineChars="0"/>
         <w:rPr>
-          <w:rFonts w:ascii="微软雅黑" w:eastAsia="微软雅黑" w:hAnsi="微软雅黑" w:hint="eastAsia"/>
+          <w:rFonts w:ascii="微软雅黑" w:eastAsia="微软雅黑" w:hAnsi="微软雅黑"/>
           <w:sz w:val="28"/>
           <w:szCs w:val="28"/>
         </w:rPr>
@@ -544,31 +381,20 @@
         <w:pStyle w:val="a5"/>
         <w:ind w:left="840" w:firstLineChars="0" w:firstLine="0"/>
         <w:rPr>
-          <w:rFonts w:ascii="微软雅黑" w:eastAsia="微软雅黑" w:hAnsi="微软雅黑" w:hint="eastAsia"/>
-          <w:color w:val="00B0F0"/>
-          <w:sz w:val="28"/>
-          <w:szCs w:val="28"/>
-        </w:rPr>
-      </w:pPr>
-      <w:proofErr w:type="spellStart"/>
-      <w:r>
-        <w:rPr>
-          <w:rFonts w:ascii="微软雅黑" w:eastAsia="微软雅黑" w:hAnsi="微软雅黑" w:hint="eastAsia"/>
-          <w:color w:val="00B0F0"/>
-          <w:sz w:val="28"/>
-          <w:szCs w:val="28"/>
-        </w:rPr>
-        <w:t>git</w:t>
-      </w:r>
-      <w:proofErr w:type="spellEnd"/>
-      <w:r>
-        <w:rPr>
-          <w:rFonts w:ascii="微软雅黑" w:eastAsia="微软雅黑" w:hAnsi="微软雅黑" w:hint="eastAsia"/>
-          <w:color w:val="00B0F0"/>
-          <w:sz w:val="28"/>
-          <w:szCs w:val="28"/>
-        </w:rPr>
-        <w:t xml:space="preserve"> remote add origin </w:t>
+          <w:rFonts w:ascii="微软雅黑" w:eastAsia="微软雅黑" w:hAnsi="微软雅黑"/>
+          <w:color w:val="00B0F0"/>
+          <w:sz w:val="28"/>
+          <w:szCs w:val="28"/>
+        </w:rPr>
+      </w:pPr>
+      <w:r>
+        <w:rPr>
+          <w:rFonts w:ascii="微软雅黑" w:eastAsia="微软雅黑" w:hAnsi="微软雅黑" w:hint="eastAsia"/>
+          <w:color w:val="00B0F0"/>
+          <w:sz w:val="28"/>
+          <w:szCs w:val="28"/>
+        </w:rPr>
+        <w:t xml:space="preserve">git remote add origin </w:t>
       </w:r>
       <w:r>
         <w:rPr>
@@ -594,7 +420,7 @@
         <w:pStyle w:val="a5"/>
         <w:ind w:left="840" w:firstLineChars="0" w:firstLine="0"/>
         <w:rPr>
-          <w:rFonts w:ascii="微软雅黑" w:eastAsia="微软雅黑" w:hAnsi="微软雅黑" w:hint="eastAsia"/>
+          <w:rFonts w:ascii="微软雅黑" w:eastAsia="微软雅黑" w:hAnsi="微软雅黑"/>
           <w:sz w:val="28"/>
           <w:szCs w:val="28"/>
         </w:rPr>
@@ -607,25 +433,14 @@
         </w:rPr>
         <w:t xml:space="preserve">或者 </w:t>
       </w:r>
-      <w:proofErr w:type="spellStart"/>
-      <w:r>
-        <w:rPr>
-          <w:rFonts w:ascii="微软雅黑" w:eastAsia="微软雅黑" w:hAnsi="微软雅黑" w:hint="eastAsia"/>
-          <w:color w:val="00B0F0"/>
-          <w:sz w:val="28"/>
-          <w:szCs w:val="28"/>
-        </w:rPr>
-        <w:t>git</w:t>
-      </w:r>
-      <w:proofErr w:type="spellEnd"/>
-      <w:r>
-        <w:rPr>
-          <w:rFonts w:ascii="微软雅黑" w:eastAsia="微软雅黑" w:hAnsi="微软雅黑" w:hint="eastAsia"/>
-          <w:color w:val="00B0F0"/>
-          <w:sz w:val="28"/>
-          <w:szCs w:val="28"/>
-        </w:rPr>
-        <w:t xml:space="preserve"> remote add origin SSH地址</w:t>
+      <w:r>
+        <w:rPr>
+          <w:rFonts w:ascii="微软雅黑" w:eastAsia="微软雅黑" w:hAnsi="微软雅黑" w:hint="eastAsia"/>
+          <w:color w:val="00B0F0"/>
+          <w:sz w:val="28"/>
+          <w:szCs w:val="28"/>
+        </w:rPr>
+        <w:t>git remote add origin SSH地址</w:t>
       </w:r>
     </w:p>
     <w:p>
@@ -637,7 +452,7 @@
         </w:numPr>
         <w:ind w:firstLineChars="0"/>
         <w:rPr>
-          <w:rFonts w:ascii="微软雅黑" w:eastAsia="微软雅黑" w:hAnsi="微软雅黑" w:hint="eastAsia"/>
+          <w:rFonts w:ascii="微软雅黑" w:eastAsia="微软雅黑" w:hAnsi="微软雅黑"/>
           <w:color w:val="00B0F0"/>
           <w:sz w:val="28"/>
           <w:szCs w:val="28"/>
@@ -659,25 +474,14 @@
         </w:rPr>
         <w:t>：</w:t>
       </w:r>
-      <w:proofErr w:type="spellStart"/>
-      <w:r>
-        <w:rPr>
-          <w:rFonts w:ascii="微软雅黑" w:eastAsia="微软雅黑" w:hAnsi="微软雅黑" w:hint="eastAsia"/>
-          <w:color w:val="00B0F0"/>
-          <w:sz w:val="28"/>
-          <w:szCs w:val="28"/>
-        </w:rPr>
-        <w:t>git</w:t>
-      </w:r>
-      <w:proofErr w:type="spellEnd"/>
-      <w:r>
-        <w:rPr>
-          <w:rFonts w:ascii="微软雅黑" w:eastAsia="微软雅黑" w:hAnsi="微软雅黑" w:hint="eastAsia"/>
-          <w:color w:val="00B0F0"/>
-          <w:sz w:val="28"/>
-          <w:szCs w:val="28"/>
-        </w:rPr>
-        <w:t xml:space="preserve"> push -u origin master</w:t>
+      <w:r>
+        <w:rPr>
+          <w:rFonts w:ascii="微软雅黑" w:eastAsia="微软雅黑" w:hAnsi="微软雅黑" w:hint="eastAsia"/>
+          <w:color w:val="00B0F0"/>
+          <w:sz w:val="28"/>
+          <w:szCs w:val="28"/>
+        </w:rPr>
+        <w:t>git push -u origin master</w:t>
       </w:r>
     </w:p>
     <w:p>
@@ -689,7 +493,7 @@
         </w:numPr>
         <w:ind w:firstLineChars="0"/>
         <w:rPr>
-          <w:rFonts w:ascii="微软雅黑" w:eastAsia="微软雅黑" w:hAnsi="微软雅黑" w:hint="eastAsia"/>
+          <w:rFonts w:ascii="微软雅黑" w:eastAsia="微软雅黑" w:hAnsi="微软雅黑"/>
           <w:sz w:val="28"/>
           <w:szCs w:val="28"/>
         </w:rPr>
@@ -712,7 +516,7 @@
         </w:numPr>
         <w:ind w:firstLineChars="0"/>
         <w:rPr>
-          <w:rFonts w:ascii="微软雅黑" w:eastAsia="微软雅黑" w:hAnsi="微软雅黑" w:hint="eastAsia"/>
+          <w:rFonts w:ascii="微软雅黑" w:eastAsia="微软雅黑" w:hAnsi="微软雅黑"/>
           <w:sz w:val="28"/>
           <w:szCs w:val="28"/>
         </w:rPr>
@@ -724,29 +528,6 @@
           <w:szCs w:val="28"/>
         </w:rPr>
         <w:lastRenderedPageBreak/>
-        <w:t>d</w:t>
-      </w:r>
-    </w:p>
-    <w:p>
-      <w:pPr>
-        <w:pStyle w:val="a5"/>
-        <w:numPr>
-          <w:ilvl w:val="0"/>
-          <w:numId w:val="2"/>
-        </w:numPr>
-        <w:ind w:firstLineChars="0"/>
-        <w:rPr>
-          <w:rFonts w:ascii="微软雅黑" w:eastAsia="微软雅黑" w:hAnsi="微软雅黑" w:hint="eastAsia"/>
-          <w:sz w:val="28"/>
-          <w:szCs w:val="28"/>
-        </w:rPr>
-      </w:pPr>
-      <w:r>
-        <w:rPr>
-          <w:rFonts w:ascii="微软雅黑" w:eastAsia="微软雅黑" w:hAnsi="微软雅黑" w:hint="eastAsia"/>
-          <w:sz w:val="28"/>
-          <w:szCs w:val="28"/>
-        </w:rPr>
         <w:t>d</w:t>
       </w:r>
     </w:p>

--- a/本地提交文件到github仓库.docx
+++ b/本地提交文件到github仓库.docx
@@ -288,19 +288,103 @@
         <w:pStyle w:val="a5"/>
         <w:ind w:left="840" w:firstLineChars="0" w:firstLine="0"/>
         <w:rPr>
+          <w:rFonts w:ascii="微软雅黑" w:eastAsia="微软雅黑" w:hAnsi="微软雅黑" w:hint="eastAsia"/>
+          <w:color w:val="00B0F0"/>
+          <w:sz w:val="28"/>
+          <w:szCs w:val="28"/>
+        </w:rPr>
+      </w:pPr>
+      <w:r>
+        <w:rPr>
+          <w:rFonts w:ascii="微软雅黑" w:eastAsia="微软雅黑" w:hAnsi="微软雅黑" w:hint="eastAsia"/>
+          <w:sz w:val="28"/>
+          <w:szCs w:val="28"/>
+        </w:rPr>
+        <w:t xml:space="preserve">如果添加指定文件夹，则使用 </w:t>
+      </w:r>
+      <w:r>
+        <w:rPr>
+          <w:rFonts w:ascii="微软雅黑" w:eastAsia="微软雅黑" w:hAnsi="微软雅黑" w:hint="eastAsia"/>
+          <w:color w:val="00B0F0"/>
+          <w:sz w:val="28"/>
+          <w:szCs w:val="28"/>
+        </w:rPr>
+        <w:t>git add 指定文件夹名称</w:t>
+      </w:r>
+    </w:p>
+    <w:p>
+      <w:pPr>
+        <w:pStyle w:val="a5"/>
+        <w:ind w:left="840" w:firstLineChars="0" w:firstLine="0"/>
+        <w:rPr>
           <w:rFonts w:ascii="微软雅黑" w:eastAsia="微软雅黑" w:hAnsi="微软雅黑"/>
-          <w:color w:val="00B0F0"/>
-          <w:sz w:val="28"/>
-          <w:szCs w:val="28"/>
-        </w:rPr>
-      </w:pPr>
-      <w:r>
-        <w:rPr>
-          <w:rFonts w:ascii="微软雅黑" w:eastAsia="微软雅黑" w:hAnsi="微软雅黑" w:hint="eastAsia"/>
-          <w:sz w:val="28"/>
-          <w:szCs w:val="28"/>
-        </w:rPr>
-        <w:t xml:space="preserve">如果添加指定文件夹，则使用 </w:t>
+          <w:color w:val="E36C0A" w:themeColor="accent6" w:themeShade="BF"/>
+          <w:sz w:val="28"/>
+          <w:szCs w:val="28"/>
+        </w:rPr>
+      </w:pPr>
+      <w:r>
+        <w:rPr>
+          <w:rFonts w:ascii="微软雅黑" w:eastAsia="微软雅黑" w:hAnsi="微软雅黑" w:hint="eastAsia"/>
+          <w:color w:val="E36C0A" w:themeColor="accent6" w:themeShade="BF"/>
+          <w:sz w:val="28"/>
+          <w:szCs w:val="28"/>
+        </w:rPr>
+        <w:t>（</w:t>
+      </w:r>
+      <w:r>
+        <w:rPr>
+          <w:rFonts w:ascii="微软雅黑" w:eastAsia="微软雅黑" w:hAnsi="微软雅黑" w:hint="eastAsia"/>
+          <w:color w:val="E36C0A" w:themeColor="accent6" w:themeShade="BF"/>
+          <w:sz w:val="28"/>
+          <w:szCs w:val="28"/>
+        </w:rPr>
+        <w:t>如果是修改文件提交的话，通过</w:t>
+      </w:r>
+      <w:r>
+        <w:rPr>
+          <w:rFonts w:ascii="微软雅黑" w:eastAsia="微软雅黑" w:hAnsi="微软雅黑" w:hint="eastAsia"/>
+          <w:color w:val="00B0F0"/>
+          <w:sz w:val="28"/>
+          <w:szCs w:val="28"/>
+        </w:rPr>
+        <w:t>git status</w:t>
+      </w:r>
+      <w:r>
+        <w:rPr>
+          <w:rFonts w:ascii="微软雅黑" w:eastAsia="微软雅黑" w:hAnsi="微软雅黑" w:hint="eastAsia"/>
+          <w:color w:val="E36C0A" w:themeColor="accent6" w:themeShade="BF"/>
+          <w:sz w:val="28"/>
+          <w:szCs w:val="28"/>
+        </w:rPr>
+        <w:t>指令查看git是否有修改内容需要提交</w:t>
+      </w:r>
+      <w:r>
+        <w:rPr>
+          <w:rFonts w:ascii="微软雅黑" w:eastAsia="微软雅黑" w:hAnsi="微软雅黑" w:hint="eastAsia"/>
+          <w:color w:val="E36C0A" w:themeColor="accent6" w:themeShade="BF"/>
+          <w:sz w:val="28"/>
+          <w:szCs w:val="28"/>
+        </w:rPr>
+        <w:t>，然后通过</w:t>
+      </w:r>
+      <w:r>
+        <w:rPr>
+          <w:rFonts w:ascii="微软雅黑" w:eastAsia="微软雅黑" w:hAnsi="微软雅黑" w:hint="eastAsia"/>
+          <w:color w:val="E36C0A" w:themeColor="accent6" w:themeShade="BF"/>
+          <w:sz w:val="28"/>
+          <w:szCs w:val="28"/>
+        </w:rPr>
+        <w:t>使用</w:t>
+      </w:r>
+      <w:r>
+        <w:rPr>
+          <w:rFonts w:ascii="微软雅黑" w:eastAsia="微软雅黑" w:hAnsi="微软雅黑" w:hint="eastAsia"/>
+          <w:color w:val="E36C0A" w:themeColor="accent6" w:themeShade="BF"/>
+          <w:sz w:val="28"/>
+          <w:szCs w:val="28"/>
+        </w:rPr>
+        <w:t xml:space="preserve"> </w:t>
       </w:r>
       <w:r>
         <w:rPr>
@@ -310,6 +394,42 @@
           <w:szCs w:val="28"/>
         </w:rPr>
         <w:t>git add 指定文件夹名称</w:t>
+      </w:r>
+      <w:r>
+        <w:rPr>
+          <w:rFonts w:ascii="微软雅黑" w:eastAsia="微软雅黑" w:hAnsi="微软雅黑" w:hint="eastAsia"/>
+          <w:color w:val="E36C0A" w:themeColor="accent6" w:themeShade="BF"/>
+          <w:sz w:val="28"/>
+          <w:szCs w:val="28"/>
+        </w:rPr>
+        <w:t>加到暂存区</w:t>
+      </w:r>
+      <w:r>
+        <w:rPr>
+          <w:rFonts w:ascii="微软雅黑" w:eastAsia="微软雅黑" w:hAnsi="微软雅黑" w:hint="eastAsia"/>
+          <w:color w:val="E36C0A" w:themeColor="accent6" w:themeShade="BF"/>
+          <w:sz w:val="28"/>
+          <w:szCs w:val="28"/>
+        </w:rPr>
+        <w:t>，此时操作可以跳过</w:t>
+      </w:r>
+      <w:r>
+        <w:rPr>
+          <w:rFonts w:ascii="微软雅黑" w:eastAsia="微软雅黑" w:hAnsi="微软雅黑" w:hint="eastAsia"/>
+          <w:color w:val="E36C0A" w:themeColor="accent6" w:themeShade="BF"/>
+          <w:sz w:val="28"/>
+          <w:szCs w:val="28"/>
+        </w:rPr>
+        <w:t>第7步</w:t>
+      </w:r>
+      <w:r>
+        <w:rPr>
+          <w:rFonts w:ascii="微软雅黑" w:eastAsia="微软雅黑" w:hAnsi="微软雅黑" w:hint="eastAsia"/>
+          <w:color w:val="E36C0A" w:themeColor="accent6" w:themeShade="BF"/>
+          <w:sz w:val="28"/>
+          <w:szCs w:val="28"/>
+        </w:rPr>
+        <w:t>）</w:t>
       </w:r>
     </w:p>
     <w:p>
@@ -431,6 +551,7 @@
           <w:sz w:val="28"/>
           <w:szCs w:val="28"/>
         </w:rPr>
+        <w:lastRenderedPageBreak/>
         <w:t xml:space="preserve">或者 </w:t>
       </w:r>
       <w:r>
@@ -482,76 +603,6 @@
           <w:szCs w:val="28"/>
         </w:rPr>
         <w:t>git push -u origin master</w:t>
-      </w:r>
-    </w:p>
-    <w:p>
-      <w:pPr>
-        <w:pStyle w:val="a5"/>
-        <w:numPr>
-          <w:ilvl w:val="0"/>
-          <w:numId w:val="2"/>
-        </w:numPr>
-        <w:ind w:firstLineChars="0"/>
-        <w:rPr>
-          <w:rFonts w:ascii="微软雅黑" w:eastAsia="微软雅黑" w:hAnsi="微软雅黑"/>
-          <w:sz w:val="28"/>
-          <w:szCs w:val="28"/>
-        </w:rPr>
-      </w:pPr>
-      <w:r>
-        <w:rPr>
-          <w:rFonts w:ascii="微软雅黑" w:eastAsia="微软雅黑" w:hAnsi="微软雅黑" w:hint="eastAsia"/>
-          <w:sz w:val="28"/>
-          <w:szCs w:val="28"/>
-        </w:rPr>
-        <w:t>d</w:t>
-      </w:r>
-    </w:p>
-    <w:p>
-      <w:pPr>
-        <w:pStyle w:val="a5"/>
-        <w:numPr>
-          <w:ilvl w:val="0"/>
-          <w:numId w:val="2"/>
-        </w:numPr>
-        <w:ind w:firstLineChars="0"/>
-        <w:rPr>
-          <w:rFonts w:ascii="微软雅黑" w:eastAsia="微软雅黑" w:hAnsi="微软雅黑"/>
-          <w:sz w:val="28"/>
-          <w:szCs w:val="28"/>
-        </w:rPr>
-      </w:pPr>
-      <w:r>
-        <w:rPr>
-          <w:rFonts w:ascii="微软雅黑" w:eastAsia="微软雅黑" w:hAnsi="微软雅黑" w:hint="eastAsia"/>
-          <w:sz w:val="28"/>
-          <w:szCs w:val="28"/>
-        </w:rPr>
-        <w:lastRenderedPageBreak/>
-        <w:t>d</w:t>
-      </w:r>
-    </w:p>
-    <w:p>
-      <w:pPr>
-        <w:pStyle w:val="a5"/>
-        <w:numPr>
-          <w:ilvl w:val="0"/>
-          <w:numId w:val="2"/>
-        </w:numPr>
-        <w:ind w:firstLineChars="0"/>
-        <w:rPr>
-          <w:rFonts w:ascii="微软雅黑" w:eastAsia="微软雅黑" w:hAnsi="微软雅黑"/>
-          <w:sz w:val="28"/>
-          <w:szCs w:val="28"/>
-        </w:rPr>
-      </w:pPr>
-      <w:r>
-        <w:rPr>
-          <w:rFonts w:ascii="微软雅黑" w:eastAsia="微软雅黑" w:hAnsi="微软雅黑" w:hint="eastAsia"/>
-          <w:sz w:val="28"/>
-          <w:szCs w:val="28"/>
-        </w:rPr>
-        <w:t>d</w:t>
       </w:r>
     </w:p>
     <w:sectPr>
